--- a/materiali/laboratorio/Infanzia/Scheda_BambinoLAB_03_PastaDiSale.docx
+++ b/materiali/laboratorio/Infanzia/Scheda_BambinoLAB_03_PastaDiSale.docx
@@ -2055,7 +2055,7 @@
                 <w:sz w:val="21"/>
                 <w:szCs w:val="21"/>
               </w:rPr>
-              <w:t xml:space="preserve">Quando un bambino prende un pezzo di pasta di sale e dice "questa è una torta" o "questo è un cane", non sta solo giocando. Sta usando un oggetto per rappresentare qualcosa di diverso da ciò che è fisicamente: sta esercitando il pensiero simbolico. Questa è una delle conquiste cognitive più importanti tra i 2 e i 7 anni.</w:t>
+              <w:t xml:space="preserve">Cos'è il pensiero simbolico: il pensiero simbolico è la capacità di usare una cosa per rappresentarne un'altra. Quando un bambino prende un bastone e lo tratta come se fosse una spada, sta usando un simbolo: il bastone sta 'al posto' della spada nella sua mente. Questa capacità — che sembra ovvia agli adulti — è una conquista cognitiva enorme. Significa che il bambino ha imparato a separare il significante (l'oggetto fisico) dal significato (ciò che rappresenta). Senza pensiero simbolico non ci sarebbe linguaggio, non ci sarebbero numeri, non ci sarebbe arte. Cos'è lo stadio preoperatorio: Piaget ha descritto lo sviluppo cognitivo del bambino in stadi. Lo stadio preoperatorio va dai 2 ai 7 anni circa ed è caratterizzato proprio dall'emergere del pensiero simbolico, del gioco di finzione e del linguaggio. Il bambino ragiona ancora in modo intuitivo, non ancora logico-formale. Come si vede in questa attività: quando lavorate la pasta di sale e iniziate a 'fare finta' che sia qualcosa — una torta, un animale, una montagna — state usando il pensiero simbolico. Osservate quando succede e come.</w:t>
             </w:r>
           </w:p>
           <w:tbl>
@@ -2512,7 +2512,7 @@
                 <w:sz w:val="21"/>
                 <w:szCs w:val="21"/>
               </w:rPr>
-              <w:t xml:space="preserve">La pasta di sale è un materiale aperto per eccellenza: non ha una forma giusta, non ha un uso predefinito, non ha un risultato atteso. Il bambino può farne quello che vuole. Questa libertà non è assenza di progettazione: è una scelta pedagogica precisa. I materiali che ammettono usi multipli sviluppano creatività, sperimentazione e autonomia molto più di quelli che hanno una sola risposta corretta.</w:t>
+              <w:t xml:space="preserve">Cos'è il gioco euristico: il gioco euristico è un approccio educativo in cui al bambino vengono offerti oggetti di uso quotidiano o materiali naturali — senza un utilizzo predefinito — e viene lasciato libero di esplorarli, combinarli, sperimentarne le proprietà. La parola 'euristico' viene dal greco e significa 'relativo alla scoperta'. L'idea centrale è che il bambino impara di più esplorando liberamente un oggetto non strutturato che seguendo le istruzioni di un giocattolo con una sola funzione. Cos'è un materiale aperto: un materiale aperto è un materiale che ammette usi multipli e non ha una risposta giusta. La pasta di sale è un materiale aperto per eccellenza — si può stendere, modellare, tagliare, arrotolare, colorare, usare per rappresentare qualsiasi cosa. Al contrario, un puzzle ha un'unica soluzione: è un materiale chiuso. Come si vede in questa attività: ogni scelta che avete fatto lavorando la pasta di sale — stendere o modellare, fare una forma o strapparla — è stata vostra. Nessuno vi ha detto cosa produrre. Questo è il principio del materiale aperto applicato a voi.</w:t>
             </w:r>
           </w:p>
           <w:tbl>
@@ -2969,7 +2969,7 @@
                 <w:sz w:val="21"/>
                 <w:szCs w:val="21"/>
               </w:rPr>
-              <w:t xml:space="preserve">Un bambino di 3 anni che esplora la pasta di sale in modo ripetitivo — sempre lo stesso gesto, sempre la stessa azione, senza mai "fare finta" che sia qualcosa — può mostrare un segnale da osservare. Il gioco simbolico ("faccio finta che...") deve essere già presente a 30 mesi. La sua assenza totale dopo i 3 anni è una red flag riconosciuta clinicamente.</w:t>
+              <w:t xml:space="preserve">Cos'è il gioco simbolico: il gioco simbolico — detto anche gioco di finzione o gioco 'del fare finta' — è quella forma di gioco in cui il bambino usa oggetti o situazioni per rappresentarne altre. 'Faccio finta che questo sia un telefono', 'facciamo che io ero la mamma e tu il bambino' sono esempi di gioco simbolico. Emerge intorno ai 18 mesi e diventa sempre più ricco e complesso fino ai 6-7 anni. È considerato uno degli indicatori più importanti dello sviluppo cognitivo e sociale nella prima infanzia. Cos'è la red flag: la sua assenza totale dopo i 30 mesi — cioè quando un bambino non mostra mai comportamenti di finzione, mai usa un oggetto per rappresentarne un altro, mai partecipa a giochi di ruolo — è un segnale da osservare con attenzione. Come si vede in questa attività: un bambino di 4 anni che lavora la pasta di sale in modo ripetitivo — sempre lo stesso gesto, senza mai 'fare finta' che sia qualcosa — può mostrare questo segnale. Non è una certezza: è un invito a osservare più a lungo e con più attenzione.</w:t>
             </w:r>
           </w:p>
           <w:tbl>
